--- a/docs/weeks/reading-guide/week3-reading.docx
+++ b/docs/weeks/reading-guide/week3-reading.docx
@@ -290,7 +290,7 @@
                     <a:graphicData uri="http://schemas.openxmlformats.org/drawingml/2006/picture">
                       <pic:pic>
                         <pic:nvPicPr>
-                          <pic:cNvPr descr="/Applications/quarto/share/formats/docx/tip.png" id="24" name="Picture"/>
+                          <pic:cNvPr descr="/Applications/RStudio.app/Contents/Resources/app/quarto/share/formats/docx/tip.png" id="24" name="Picture"/>
                           <pic:cNvPicPr>
                             <a:picLocks noChangeArrowheads="1" noChangeAspect="1"/>
                           </pic:cNvPicPr>

--- a/docs/weeks/reading-guide/week3-reading.docx
+++ b/docs/weeks/reading-guide/week3-reading.docx
@@ -7,49 +7,7 @@
         <w:pStyle w:val="Title"/>
       </w:pPr>
       <w:r>
-        <w:t xml:space="preserve">Week</w:t>
-      </w:r>
-      <w:r>
-        <w:t xml:space="preserve"> </w:t>
-      </w:r>
-      <w:r>
-        <w:t xml:space="preserve">3</w:t>
-      </w:r>
-      <w:r>
-        <w:t xml:space="preserve"> </w:t>
-      </w:r>
-      <w:r>
-        <w:t xml:space="preserve">Reading</w:t>
-      </w:r>
-      <w:r>
-        <w:t xml:space="preserve"> </w:t>
-      </w:r>
-      <w:r>
-        <w:t xml:space="preserve">Guide:</w:t>
-      </w:r>
-      <w:r>
-        <w:t xml:space="preserve"> </w:t>
-      </w:r>
-      <w:r>
-        <w:t xml:space="preserve">Adding</w:t>
-      </w:r>
-      <w:r>
-        <w:t xml:space="preserve"> </w:t>
-      </w:r>
-      <w:r>
-        <w:t xml:space="preserve">in</w:t>
-      </w:r>
-      <w:r>
-        <w:t xml:space="preserve"> </w:t>
-      </w:r>
-      <w:r>
-        <w:t xml:space="preserve">Categorical</w:t>
-      </w:r>
-      <w:r>
-        <w:t xml:space="preserve"> </w:t>
-      </w:r>
-      <w:r>
-        <w:t xml:space="preserve">Variables</w:t>
+        <w:t xml:space="preserve">Week 3 Reading Guide: Adding in Categorical Variables</w:t>
       </w:r>
     </w:p>
     <w:bookmarkStart w:id="20" w:name="ims-chapter-4-section-6"/>
@@ -1159,7 +1117,7 @@
   </w:style>
   <w:style w:styleId="Subtitle" w:type="paragraph">
     <w:name w:val="Subtitle"/>
-    <w:basedOn w:val="Normal"/>
+    <w:basedOn w:val="Title"/>
     <w:next w:val="BodyText"/>
     <w:link w:val="SubtitleChar"/>
     <w:uiPriority w:val="11"/>
@@ -1172,7 +1130,6 @@
     </w:pPr>
     <w:rPr>
       <w:rFonts w:cstheme="majorBidi" w:eastAsiaTheme="majorEastAsia"/>
-      <w:color w:themeColor="text1" w:themeTint="A6" w:val="595959"/>
       <w:spacing w:val="15"/>
       <w:sz w:val="28"/>
       <w:szCs w:val="28"/>
@@ -1225,7 +1182,6 @@
     </w:pPr>
     <w:rPr>
       <w:b/>
-      <w:color w:val="345A8A"/>
       <w:sz w:val="20"/>
       <w:szCs w:val="20"/>
     </w:rPr>

--- a/docs/weeks/reading-guide/week3-reading.docx
+++ b/docs/weeks/reading-guide/week3-reading.docx
@@ -7,7 +7,49 @@
         <w:pStyle w:val="Title"/>
       </w:pPr>
       <w:r>
-        <w:t xml:space="preserve">Week 3 Reading Guide: Adding in Categorical Variables</w:t>
+        <w:t xml:space="preserve">Week</w:t>
+      </w:r>
+      <w:r>
+        <w:t xml:space="preserve"> </w:t>
+      </w:r>
+      <w:r>
+        <w:t xml:space="preserve">3</w:t>
+      </w:r>
+      <w:r>
+        <w:t xml:space="preserve"> </w:t>
+      </w:r>
+      <w:r>
+        <w:t xml:space="preserve">Reading</w:t>
+      </w:r>
+      <w:r>
+        <w:t xml:space="preserve"> </w:t>
+      </w:r>
+      <w:r>
+        <w:t xml:space="preserve">Guide:</w:t>
+      </w:r>
+      <w:r>
+        <w:t xml:space="preserve"> </w:t>
+      </w:r>
+      <w:r>
+        <w:t xml:space="preserve">Adding</w:t>
+      </w:r>
+      <w:r>
+        <w:t xml:space="preserve"> </w:t>
+      </w:r>
+      <w:r>
+        <w:t xml:space="preserve">in</w:t>
+      </w:r>
+      <w:r>
+        <w:t xml:space="preserve"> </w:t>
+      </w:r>
+      <w:r>
+        <w:t xml:space="preserve">Categorical</w:t>
+      </w:r>
+      <w:r>
+        <w:t xml:space="preserve"> </w:t>
+      </w:r>
+      <w:r>
+        <w:t xml:space="preserve">Variables</w:t>
       </w:r>
     </w:p>
     <w:bookmarkStart w:id="20" w:name="ims-chapter-4-section-6"/>
@@ -248,7 +290,7 @@
                     <a:graphicData uri="http://schemas.openxmlformats.org/drawingml/2006/picture">
                       <pic:pic>
                         <pic:nvPicPr>
-                          <pic:cNvPr descr="/Applications/RStudio.app/Contents/Resources/app/quarto/share/formats/docx/tip.png" id="24" name="Picture"/>
+                          <pic:cNvPr descr="/Applications/quarto/share/formats/docx/tip.png" id="24" name="Picture"/>
                           <pic:cNvPicPr>
                             <a:picLocks noChangeArrowheads="1" noChangeAspect="1"/>
                           </pic:cNvPicPr>
@@ -1117,7 +1159,7 @@
   </w:style>
   <w:style w:styleId="Subtitle" w:type="paragraph">
     <w:name w:val="Subtitle"/>
-    <w:basedOn w:val="Title"/>
+    <w:basedOn w:val="Normal"/>
     <w:next w:val="BodyText"/>
     <w:link w:val="SubtitleChar"/>
     <w:uiPriority w:val="11"/>
@@ -1130,6 +1172,7 @@
     </w:pPr>
     <w:rPr>
       <w:rFonts w:cstheme="majorBidi" w:eastAsiaTheme="majorEastAsia"/>
+      <w:color w:themeColor="text1" w:themeTint="A6" w:val="595959"/>
       <w:spacing w:val="15"/>
       <w:sz w:val="28"/>
       <w:szCs w:val="28"/>
@@ -1182,6 +1225,7 @@
     </w:pPr>
     <w:rPr>
       <w:b/>
+      <w:color w:val="345A8A"/>
       <w:sz w:val="20"/>
       <w:szCs w:val="20"/>
     </w:rPr>

--- a/docs/weeks/reading-guide/week3-reading.docx
+++ b/docs/weeks/reading-guide/week3-reading.docx
@@ -7,49 +7,7 @@
         <w:pStyle w:val="Title"/>
       </w:pPr>
       <w:r>
-        <w:t xml:space="preserve">Week</w:t>
-      </w:r>
-      <w:r>
-        <w:t xml:space="preserve"> </w:t>
-      </w:r>
-      <w:r>
-        <w:t xml:space="preserve">3</w:t>
-      </w:r>
-      <w:r>
-        <w:t xml:space="preserve"> </w:t>
-      </w:r>
-      <w:r>
-        <w:t xml:space="preserve">Reading</w:t>
-      </w:r>
-      <w:r>
-        <w:t xml:space="preserve"> </w:t>
-      </w:r>
-      <w:r>
-        <w:t xml:space="preserve">Guide:</w:t>
-      </w:r>
-      <w:r>
-        <w:t xml:space="preserve"> </w:t>
-      </w:r>
-      <w:r>
-        <w:t xml:space="preserve">Adding</w:t>
-      </w:r>
-      <w:r>
-        <w:t xml:space="preserve"> </w:t>
-      </w:r>
-      <w:r>
-        <w:t xml:space="preserve">in</w:t>
-      </w:r>
-      <w:r>
-        <w:t xml:space="preserve"> </w:t>
-      </w:r>
-      <w:r>
-        <w:t xml:space="preserve">Categorical</w:t>
-      </w:r>
-      <w:r>
-        <w:t xml:space="preserve"> </w:t>
-      </w:r>
-      <w:r>
-        <w:t xml:space="preserve">Variables</w:t>
+        <w:t xml:space="preserve">Week 3 Reading Guide: Adding in Categorical Variables</w:t>
       </w:r>
     </w:p>
     <w:bookmarkStart w:id="20" w:name="ims-chapter-4-section-6"/>
@@ -290,7 +248,7 @@
                     <a:graphicData uri="http://schemas.openxmlformats.org/drawingml/2006/picture">
                       <pic:pic>
                         <pic:nvPicPr>
-                          <pic:cNvPr descr="/Applications/quarto/share/formats/docx/tip.png" id="24" name="Picture"/>
+                          <pic:cNvPr descr="/Applications/RStudio.app/Contents/Resources/app/quarto/share/formats/docx/tip.png" id="24" name="Picture"/>
                           <pic:cNvPicPr>
                             <a:picLocks noChangeArrowheads="1" noChangeAspect="1"/>
                           </pic:cNvPicPr>
@@ -1159,7 +1117,7 @@
   </w:style>
   <w:style w:styleId="Subtitle" w:type="paragraph">
     <w:name w:val="Subtitle"/>
-    <w:basedOn w:val="Normal"/>
+    <w:basedOn w:val="Title"/>
     <w:next w:val="BodyText"/>
     <w:link w:val="SubtitleChar"/>
     <w:uiPriority w:val="11"/>
@@ -1172,7 +1130,6 @@
     </w:pPr>
     <w:rPr>
       <w:rFonts w:cstheme="majorBidi" w:eastAsiaTheme="majorEastAsia"/>
-      <w:color w:themeColor="text1" w:themeTint="A6" w:val="595959"/>
       <w:spacing w:val="15"/>
       <w:sz w:val="28"/>
       <w:szCs w:val="28"/>
@@ -1225,7 +1182,6 @@
     </w:pPr>
     <w:rPr>
       <w:b/>
-      <w:color w:val="345A8A"/>
       <w:sz w:val="20"/>
       <w:szCs w:val="20"/>
     </w:rPr>
